--- a/NationaleKohorte/Nationale Kohorte.docx
+++ b/NationaleKohorte/Nationale Kohorte.docx
@@ -4,6 +4,7 @@
   <w:body>
     <w:p>
       <w:pPr>
+        <w:ind w:firstLine="708"/>
         <w:rPr>
           <w:b/>
           <w:sz w:val="32"/>
@@ -53,16 +54,15 @@
     </w:p>
     <w:p>
       <w:r>
-        <w:t>Eine prospektive, bevölkerungsbezogene Kohortenstudie zur Er</w:t>
-      </w:r>
-      <w:r>
-        <w:t xml:space="preserve">forschung von Volkskrankheiten, </w:t>
-      </w:r>
-      <w:r>
-        <w:t>ihrer Früherkennung und Prävention</w:t>
-      </w:r>
-      <w:r>
-        <w:t>.</w:t>
+        <w:t xml:space="preserve">Eine prospektive, bevölkerungsbezogene </w:t>
+      </w:r>
+      <w:proofErr w:type="spellStart"/>
+      <w:r>
+        <w:t>Kohortenstudie</w:t>
+      </w:r>
+      <w:proofErr w:type="spellEnd"/>
+      <w:r>
+        <w:t xml:space="preserve"> zur Erforschung von Volkskrankheiten, ihrer Früherkennung und Prävention.</w:t>
       </w:r>
     </w:p>
     <w:p>
@@ -111,13 +111,7 @@
         </w:numPr>
       </w:pPr>
       <w:r>
-        <w:t>Helmholtz-Gemeinschaft (</w:t>
-      </w:r>
-      <w:r>
-        <w:t>deutsche Organisation zur Förderung</w:t>
-      </w:r>
-      <w:r>
-        <w:t xml:space="preserve"> und Finanzierung der Forschung)</w:t>
+        <w:t>Helmholtz-Gemeinschaft (deutsche Organisation zur Förderung und Finanzierung der Forschung)</w:t>
       </w:r>
     </w:p>
     <w:p>
@@ -141,19 +135,13 @@
         </w:numPr>
       </w:pPr>
       <w:r>
-        <w:t>Leibniz-Gemeinschaft (</w:t>
-      </w:r>
-      <w:r>
-        <w:t xml:space="preserve">Zusammenschluss deutscher </w:t>
+        <w:t xml:space="preserve">Leibniz-Gemeinschaft (Zusammenschluss deutscher </w:t>
       </w:r>
       <w:r>
         <w:t>Forschungsinstitute</w:t>
       </w:r>
       <w:r>
-        <w:t xml:space="preserve"> unterschiedlicher Fachrichtungen</w:t>
-      </w:r>
-      <w:r>
-        <w:t>)</w:t>
+        <w:t xml:space="preserve"> unterschiedlicher Fachrichtungen)</w:t>
       </w:r>
     </w:p>
     <w:p>
@@ -352,6 +340,8 @@
         </w:rPr>
         <w:t>:</w:t>
       </w:r>
+      <w:bookmarkStart w:id="0" w:name="_GoBack"/>
+      <w:bookmarkEnd w:id="0"/>
     </w:p>
     <w:p>
       <w:pPr>
@@ -362,19 +352,7 @@
         </w:numPr>
       </w:pPr>
       <w:r>
-        <w:t>Aufklärung von Ursachen chronischer Erkrankungen</w:t>
-      </w:r>
-      <w:r>
-        <w:t xml:space="preserve"> </w:t>
-      </w:r>
-      <w:r>
-        <w:t>und ihrem Zusammenhang mit Lebensstil, Umwelt-,</w:t>
-      </w:r>
-      <w:r>
-        <w:t xml:space="preserve"> </w:t>
-      </w:r>
-      <w:r>
-        <w:t xml:space="preserve">genetischen und soziodemographischen Faktoren </w:t>
+        <w:t xml:space="preserve">Aufklärung von Ursachen chronischer Erkrankungen und ihrem Zusammenhang mit Lebensstil, Umwelt-, genetischen und soziodemographischen Faktoren </w:t>
       </w:r>
     </w:p>
     <w:p>
@@ -398,19 +376,7 @@
         </w:numPr>
       </w:pPr>
       <w:r>
-        <w:t>Auswirkung</w:t>
-      </w:r>
-      <w:r>
-        <w:t xml:space="preserve">en geografischer und sozioökonomischer Ungleichheiten auf den </w:t>
-      </w:r>
-      <w:r>
-        <w:t>Gesundheitsstand</w:t>
-      </w:r>
-      <w:r>
-        <w:t xml:space="preserve"> </w:t>
-      </w:r>
-      <w:r>
-        <w:t>und das Krankheitsrisiko in Deutschland</w:t>
+        <w:t>Auswirkungen geografischer und sozioökonomischer Ungleichheiten auf den Gesundheitsstand und das Krankheitsrisiko in Deutschland</w:t>
       </w:r>
     </w:p>
     <w:p>
@@ -423,13 +389,7 @@
       </w:pPr>
       <w:r>
         <w:lastRenderedPageBreak/>
-        <w:t>Entwicklung von Risikovorhersagemodellen für</w:t>
-      </w:r>
-      <w:r>
-        <w:t xml:space="preserve"> </w:t>
-      </w:r>
-      <w:r>
-        <w:t>chronische Erkrankungen</w:t>
+        <w:t>Entwicklung von Risikovorhersagemodellen für chronische Erkrankungen</w:t>
       </w:r>
     </w:p>
     <w:p>
@@ -453,13 +413,7 @@
         </w:numPr>
       </w:pPr>
       <w:r>
-        <w:t>Evaluation von Markern als effektive Hilfsmittel</w:t>
-      </w:r>
-      <w:r>
-        <w:t xml:space="preserve"> </w:t>
-      </w:r>
-      <w:r>
-        <w:t>zur Früherkennung von chronischen Krankheiten</w:t>
+        <w:t>Evaluation von Markern als effektive Hilfsmittel zur Früherkennung von chronischen Krankheiten</w:t>
       </w:r>
     </w:p>
     <w:p>
@@ -504,9 +458,11 @@
       <w:r>
         <w:t xml:space="preserve">Prospektive </w:t>
       </w:r>
+      <w:proofErr w:type="spellStart"/>
       <w:r>
         <w:t>Kohortenstudie</w:t>
       </w:r>
+      <w:proofErr w:type="spellEnd"/>
       <w:r>
         <w:t xml:space="preserve"> (prospektiv: vorausschauend; Kohorte: Gruppe oder Teil einer Bevölkerung)</w:t>
       </w:r>
@@ -591,8 +547,6 @@
       <w:r>
         <w:t>n</w:t>
       </w:r>
-      <w:bookmarkStart w:id="0" w:name="_GoBack"/>
-      <w:bookmarkEnd w:id="0"/>
     </w:p>
     <w:p>
       <w:pPr>
@@ -627,7 +581,23 @@
         </w:numPr>
       </w:pPr>
       <w:r>
-        <w:t>Herz-Kreislauf-System (RR, Hf, EKG, Carotis-Sonographie)</w:t>
+        <w:t xml:space="preserve">Herz-Kreislauf-System (RR, </w:t>
+      </w:r>
+      <w:proofErr w:type="spellStart"/>
+      <w:r>
+        <w:t>Hf</w:t>
+      </w:r>
+      <w:proofErr w:type="spellEnd"/>
+      <w:r>
+        <w:t xml:space="preserve">, EKG, </w:t>
+      </w:r>
+      <w:proofErr w:type="spellStart"/>
+      <w:r>
+        <w:t>Carotis</w:t>
+      </w:r>
+      <w:proofErr w:type="spellEnd"/>
+      <w:r>
+        <w:t>-Sonographie)</w:t>
       </w:r>
     </w:p>
     <w:p>
@@ -639,7 +609,31 @@
         </w:numPr>
       </w:pPr>
       <w:r>
-        <w:t>Diabetes (Oraler-Glucose-Toleranz-Test, Advanced-Glycation-Endproducts-Messung der Haut)</w:t>
+        <w:t xml:space="preserve">Diabetes (Oraler-Glucose-Toleranz-Test, </w:t>
+      </w:r>
+      <w:proofErr w:type="spellStart"/>
+      <w:r>
+        <w:t>Advanced</w:t>
+      </w:r>
+      <w:proofErr w:type="spellEnd"/>
+      <w:r>
+        <w:t>-</w:t>
+      </w:r>
+      <w:proofErr w:type="spellStart"/>
+      <w:r>
+        <w:t>Glycation</w:t>
+      </w:r>
+      <w:proofErr w:type="spellEnd"/>
+      <w:r>
+        <w:t>-</w:t>
+      </w:r>
+      <w:proofErr w:type="spellStart"/>
+      <w:r>
+        <w:t>Endproducts</w:t>
+      </w:r>
+      <w:proofErr w:type="spellEnd"/>
+      <w:r>
+        <w:t>-Messung der Haut)</w:t>
       </w:r>
     </w:p>
     <w:p>
@@ -771,7 +765,15 @@
         </w:numPr>
       </w:pPr>
       <w:r>
-        <w:t>Sammlung von Bioproben (Serum, Blut, Plasma, Erys, DNA, RNA, lebende Zellen, Speichel, Nasenabstrich, Urin, Stuhl)</w:t>
+        <w:t xml:space="preserve">Sammlung von Bioproben (Serum, Blut, Plasma, </w:t>
+      </w:r>
+      <w:proofErr w:type="spellStart"/>
+      <w:r>
+        <w:t>Erys</w:t>
+      </w:r>
+      <w:proofErr w:type="spellEnd"/>
+      <w:r>
+        <w:t>, DNA, RNA, lebende Zellen, Speichel, Nasenabstrich, Urin, Stuhl)</w:t>
       </w:r>
     </w:p>
     <w:p>
@@ -945,13 +947,7 @@
       </w:r>
       <w:r>
         <w:br/>
-        <w:t>(</w:t>
-      </w:r>
-      <w:r>
-        <w:t>Abstimmung mit Bundesdatenschutzbeauftragten und zuständiger Ethikkommission</w:t>
-      </w:r>
-      <w:r>
-        <w:t>)</w:t>
+        <w:t>(Abstimmung mit Bundesdatenschutzbeauftragten und zuständiger Ethikkommission)</w:t>
       </w:r>
       <w:r>
         <w:br/>
@@ -983,10 +979,15 @@
         </w:numPr>
       </w:pPr>
       <w:r>
-        <w:t xml:space="preserve"> </w:t>
-      </w:r>
-      <w:r>
-        <w:t>keine Identifizierung der StudienteilnehmerInnen anhand der Studiendaten möglich</w:t>
+        <w:t xml:space="preserve"> keine Identifizierung der </w:t>
+      </w:r>
+      <w:proofErr w:type="spellStart"/>
+      <w:r>
+        <w:t>StudienteilnehmerInnen</w:t>
+      </w:r>
+      <w:proofErr w:type="spellEnd"/>
+      <w:r>
+        <w:t xml:space="preserve"> anhand der Studiendaten möglich</w:t>
       </w:r>
     </w:p>
     <w:p>
@@ -1010,7 +1011,15 @@
         </w:numPr>
       </w:pPr>
       <w:r>
-        <w:t>Verwendung der Daten ausschließlich zu wissenschaftlichen Zwecken (stehen auf Antrag (inter)nationalen Wissenschaftlern für wissenschaftliche Forschung zur Verfügung</w:t>
+        <w:t>Verwendung der Daten ausschließlich zu wissenschaftlichen Zwecken (stehen auf Antrag (</w:t>
+      </w:r>
+      <w:proofErr w:type="spellStart"/>
+      <w:r>
+        <w:t>inter</w:t>
+      </w:r>
+      <w:proofErr w:type="spellEnd"/>
+      <w:r>
+        <w:t>)nationalen Wissenschaftlern für wissenschaftliche Forschung zur Verfügung</w:t>
       </w:r>
       <w:r>
         <w:t>, hierbei muss eine</w:t>

--- a/NationaleKohorte/Nationale Kohorte.docx
+++ b/NationaleKohorte/Nationale Kohorte.docx
@@ -54,15 +54,7 @@
     </w:p>
     <w:p>
       <w:r>
-        <w:t xml:space="preserve">Eine prospektive, bevölkerungsbezogene </w:t>
-      </w:r>
-      <w:proofErr w:type="spellStart"/>
-      <w:r>
-        <w:t>Kohortenstudie</w:t>
-      </w:r>
-      <w:proofErr w:type="spellEnd"/>
-      <w:r>
-        <w:t xml:space="preserve"> zur Erforschung von Volkskrankheiten, ihrer Früherkennung und Prävention.</w:t>
+        <w:t>Eine prospektive, bevölkerungsbezogene Kohortenstudie zur Erforschung von Volkskrankheiten, ihrer Früherkennung und Prävention.</w:t>
       </w:r>
     </w:p>
     <w:p>
@@ -340,111 +332,381 @@
         </w:rPr>
         <w:t>:</w:t>
       </w:r>
+    </w:p>
+    <w:p>
+      <w:pPr>
+        <w:pStyle w:val="Listenabsatz"/>
+        <w:numPr>
+          <w:ilvl w:val="0"/>
+          <w:numId w:val="3"/>
+        </w:numPr>
+      </w:pPr>
+      <w:r>
+        <w:t xml:space="preserve">Aufklärung von Ursachen chronischer Erkrankungen und ihrem Zusammenhang mit Lebensstil, Umwelt-, genetischen und soziodemographischen Faktoren </w:t>
+      </w:r>
+    </w:p>
+    <w:p>
+      <w:pPr>
+        <w:pStyle w:val="Listenabsatz"/>
+        <w:numPr>
+          <w:ilvl w:val="0"/>
+          <w:numId w:val="3"/>
+        </w:numPr>
+      </w:pPr>
+      <w:r>
+        <w:t>Identifikation neuer Krankheitsrisikofaktoren</w:t>
+      </w:r>
+    </w:p>
+    <w:p>
+      <w:pPr>
+        <w:pStyle w:val="Listenabsatz"/>
+        <w:numPr>
+          <w:ilvl w:val="0"/>
+          <w:numId w:val="3"/>
+        </w:numPr>
+      </w:pPr>
+      <w:r>
+        <w:t>Auswirkungen geografischer und sozioökonomischer Ungleichheiten auf den Gesundheitsstand und das Krankheitsrisiko in Deutschland</w:t>
+      </w:r>
+    </w:p>
+    <w:p>
+      <w:pPr>
+        <w:pStyle w:val="Listenabsatz"/>
+        <w:numPr>
+          <w:ilvl w:val="0"/>
+          <w:numId w:val="3"/>
+        </w:numPr>
+      </w:pPr>
+      <w:r>
+        <w:lastRenderedPageBreak/>
+        <w:t>Entwicklung von Risikovorhersagemodellen für chronische Erkrankungen</w:t>
+      </w:r>
+    </w:p>
+    <w:p>
+      <w:pPr>
+        <w:pStyle w:val="Listenabsatz"/>
+        <w:numPr>
+          <w:ilvl w:val="0"/>
+          <w:numId w:val="3"/>
+        </w:numPr>
+      </w:pPr>
+      <w:r>
+        <w:t>Entwicklung personalisierter Präventionsstrategien</w:t>
+      </w:r>
+    </w:p>
+    <w:p>
+      <w:pPr>
+        <w:pStyle w:val="Listenabsatz"/>
+        <w:numPr>
+          <w:ilvl w:val="0"/>
+          <w:numId w:val="3"/>
+        </w:numPr>
+      </w:pPr>
+      <w:r>
+        <w:t>Evaluation von Markern als effektive Hilfsmittel zur Früherkennung von chronischen Krankheiten</w:t>
+      </w:r>
+    </w:p>
+    <w:p>
+      <w:pPr>
+        <w:rPr>
+          <w:b/>
+        </w:rPr>
+      </w:pPr>
+      <w:r>
+        <w:rPr>
+          <w:b/>
+        </w:rPr>
+        <w:t>Studienaufbau</w:t>
+      </w:r>
+      <w:r>
+        <w:rPr>
+          <w:b/>
+        </w:rPr>
+        <w:t>:</w:t>
+      </w:r>
+    </w:p>
+    <w:p>
+      <w:pPr>
+        <w:pStyle w:val="Listenabsatz"/>
+        <w:numPr>
+          <w:ilvl w:val="0"/>
+          <w:numId w:val="4"/>
+        </w:numPr>
+      </w:pPr>
+      <w:r>
+        <w:t>Charakteristika:</w:t>
+      </w:r>
+    </w:p>
+    <w:p>
+      <w:pPr>
+        <w:pStyle w:val="Listenabsatz"/>
+        <w:numPr>
+          <w:ilvl w:val="1"/>
+          <w:numId w:val="4"/>
+        </w:numPr>
+      </w:pPr>
+      <w:r>
+        <w:t xml:space="preserve">Prospektive </w:t>
+      </w:r>
+      <w:r>
+        <w:t>Kohortenstudie</w:t>
+      </w:r>
+      <w:r>
+        <w:t xml:space="preserve"> (prospektiv: vorausschauend; Kohorte: Gruppe oder Teil einer Bevölkerung)</w:t>
+      </w:r>
+    </w:p>
+    <w:p>
+      <w:pPr>
+        <w:pStyle w:val="Listenabsatz"/>
+        <w:numPr>
+          <w:ilvl w:val="1"/>
+          <w:numId w:val="4"/>
+        </w:numPr>
+      </w:pPr>
+      <w:r>
+        <w:t>Randomisiert</w:t>
+      </w:r>
+    </w:p>
+    <w:p>
+      <w:pPr>
+        <w:pStyle w:val="Listenabsatz"/>
+        <w:numPr>
+          <w:ilvl w:val="1"/>
+          <w:numId w:val="4"/>
+        </w:numPr>
+      </w:pPr>
+      <w:r>
+        <w:t>Teilnehmer: 200.000 Männer und Frauen</w:t>
+      </w:r>
+    </w:p>
+    <w:p>
+      <w:pPr>
+        <w:pStyle w:val="Listenabsatz"/>
+        <w:numPr>
+          <w:ilvl w:val="1"/>
+          <w:numId w:val="4"/>
+        </w:numPr>
+      </w:pPr>
+      <w:r>
+        <w:t>Alter: zwischen 20 und 69 Jahren</w:t>
+      </w:r>
+    </w:p>
+    <w:p>
+      <w:pPr>
+        <w:pStyle w:val="Listenabsatz"/>
+        <w:numPr>
+          <w:ilvl w:val="1"/>
+          <w:numId w:val="4"/>
+        </w:numPr>
+      </w:pPr>
+      <w:r>
+        <w:t>Dauer: 20 bis 30 Jahre</w:t>
+      </w:r>
+    </w:p>
+    <w:p>
+      <w:pPr>
+        <w:pStyle w:val="Listenabsatz"/>
+        <w:numPr>
+          <w:ilvl w:val="1"/>
+          <w:numId w:val="4"/>
+        </w:numPr>
+      </w:pPr>
+      <w:r>
+        <w:t>Basisuntersuchung</w:t>
+      </w:r>
+    </w:p>
+    <w:p>
+      <w:pPr>
+        <w:pStyle w:val="Listenabsatz"/>
+        <w:numPr>
+          <w:ilvl w:val="1"/>
+          <w:numId w:val="4"/>
+        </w:numPr>
+      </w:pPr>
+      <w:r>
+        <w:t xml:space="preserve">Folgeuntersuchung </w:t>
+      </w:r>
+      <w:r>
+        <w:t>nach</w:t>
+      </w:r>
+      <w:r>
+        <w:t xml:space="preserve"> vier bis fünf Jahre</w:t>
+      </w:r>
+      <w:r>
+        <w:t>n</w:t>
+      </w:r>
+    </w:p>
+    <w:p>
+      <w:pPr>
+        <w:pStyle w:val="Listenabsatz"/>
+        <w:numPr>
+          <w:ilvl w:val="1"/>
+          <w:numId w:val="4"/>
+        </w:numPr>
+      </w:pPr>
+      <w:r>
+        <w:t>Kombination aktiver (postalische Fragebögen alle 2-3 Jahre) und passiver Nachbeobachtung (Verknüpfung mit Registern)</w:t>
+      </w:r>
+    </w:p>
+    <w:p>
+      <w:pPr>
+        <w:pStyle w:val="Listenabsatz"/>
+        <w:numPr>
+          <w:ilvl w:val="0"/>
+          <w:numId w:val="4"/>
+        </w:numPr>
+      </w:pPr>
+      <w:r>
+        <w:t>Untersuchungsmodule:</w:t>
+      </w:r>
+    </w:p>
+    <w:p>
+      <w:pPr>
+        <w:pStyle w:val="Listenabsatz"/>
+        <w:numPr>
+          <w:ilvl w:val="1"/>
+          <w:numId w:val="4"/>
+        </w:numPr>
+      </w:pPr>
+      <w:r>
+        <w:t>Herz-Kreislauf-System (RR, Hf, EKG, Carotis-Sonographie)</w:t>
+      </w:r>
+    </w:p>
+    <w:p>
+      <w:pPr>
+        <w:pStyle w:val="Listenabsatz"/>
+        <w:numPr>
+          <w:ilvl w:val="1"/>
+          <w:numId w:val="4"/>
+        </w:numPr>
+      </w:pPr>
+      <w:r>
+        <w:t>Diabetes (Oraler-Glucose-Toleranz-Test, Advanced-Glycation-Endproducts-Messung der Haut)</w:t>
+      </w:r>
+    </w:p>
+    <w:p>
+      <w:pPr>
+        <w:pStyle w:val="Listenabsatz"/>
+        <w:numPr>
+          <w:ilvl w:val="1"/>
+          <w:numId w:val="4"/>
+        </w:numPr>
+      </w:pPr>
+      <w:r>
+        <w:t>Kognitive Funktion (Testbatterie)</w:t>
+      </w:r>
+    </w:p>
+    <w:p>
+      <w:pPr>
+        <w:pStyle w:val="Listenabsatz"/>
+        <w:numPr>
+          <w:ilvl w:val="1"/>
+          <w:numId w:val="4"/>
+        </w:numPr>
+      </w:pPr>
+      <w:r>
+        <w:t xml:space="preserve">Lungenfunktion (Spirometrie, </w:t>
+      </w:r>
+      <w:r>
+        <w:t>exhaliertes Stickstoffmonoxid)</w:t>
+      </w:r>
+    </w:p>
+    <w:p>
+      <w:pPr>
+        <w:pStyle w:val="Listenabsatz"/>
+        <w:numPr>
+          <w:ilvl w:val="1"/>
+          <w:numId w:val="4"/>
+        </w:numPr>
+      </w:pPr>
+      <w:r>
+        <w:t>Muskel-Skelett-System (medizinische Untersuchung)</w:t>
+      </w:r>
+    </w:p>
+    <w:p>
+      <w:pPr>
+        <w:pStyle w:val="Listenabsatz"/>
+        <w:numPr>
+          <w:ilvl w:val="1"/>
+          <w:numId w:val="4"/>
+        </w:numPr>
+      </w:pPr>
+      <w:r>
+        <w:t>Mundgesundheit (Zahnstatus, Untersuchung der Mundhöhle)</w:t>
+      </w:r>
+    </w:p>
+    <w:p>
+      <w:pPr>
+        <w:pStyle w:val="Listenabsatz"/>
+        <w:numPr>
+          <w:ilvl w:val="1"/>
+          <w:numId w:val="4"/>
+        </w:numPr>
+      </w:pPr>
+      <w:r>
+        <w:t>Sinnesorgane (Augenuntersuchung, Hörtest, Richtest)</w:t>
+      </w:r>
+    </w:p>
+    <w:p>
+      <w:pPr>
+        <w:pStyle w:val="Listenabsatz"/>
+        <w:numPr>
+          <w:ilvl w:val="1"/>
+          <w:numId w:val="4"/>
+        </w:numPr>
+      </w:pPr>
+      <w:r>
+        <w:t>Körperliche Aktivität und Fitness (7-Tage-Akzelerometrie, kardiorespiratorischer Fitnesstest, Handgreifstärke)</w:t>
+      </w:r>
+    </w:p>
+    <w:p>
+      <w:pPr>
+        <w:pStyle w:val="Listenabsatz"/>
+        <w:numPr>
+          <w:ilvl w:val="1"/>
+          <w:numId w:val="4"/>
+        </w:numPr>
+      </w:pPr>
+      <w:r>
+        <w:t>Anthropometrie (Körpergewicht, Körpergröße, Taillen- und Hüftumfang)</w:t>
+      </w:r>
+    </w:p>
+    <w:p>
+      <w:pPr>
+        <w:pStyle w:val="Listenabsatz"/>
+        <w:numPr>
+          <w:ilvl w:val="1"/>
+          <w:numId w:val="4"/>
+        </w:numPr>
+      </w:pPr>
+      <w:r>
+        <w:t>MRT-Untersuchung (</w:t>
+      </w:r>
+      <w:r>
+        <w:t xml:space="preserve">nur </w:t>
+      </w:r>
       <w:bookmarkStart w:id="0" w:name="_GoBack"/>
       <w:bookmarkEnd w:id="0"/>
-    </w:p>
-    <w:p>
-      <w:pPr>
-        <w:pStyle w:val="Listenabsatz"/>
-        <w:numPr>
-          <w:ilvl w:val="0"/>
-          <w:numId w:val="3"/>
-        </w:numPr>
-      </w:pPr>
-      <w:r>
-        <w:t xml:space="preserve">Aufklärung von Ursachen chronischer Erkrankungen und ihrem Zusammenhang mit Lebensstil, Umwelt-, genetischen und soziodemographischen Faktoren </w:t>
-      </w:r>
-    </w:p>
-    <w:p>
-      <w:pPr>
-        <w:pStyle w:val="Listenabsatz"/>
-        <w:numPr>
-          <w:ilvl w:val="0"/>
-          <w:numId w:val="3"/>
-        </w:numPr>
-      </w:pPr>
-      <w:r>
-        <w:t>Identifikation neuer Krankheitsrisikofaktoren</w:t>
-      </w:r>
-    </w:p>
-    <w:p>
-      <w:pPr>
-        <w:pStyle w:val="Listenabsatz"/>
-        <w:numPr>
-          <w:ilvl w:val="0"/>
-          <w:numId w:val="3"/>
-        </w:numPr>
-      </w:pPr>
-      <w:r>
-        <w:t>Auswirkungen geografischer und sozioökonomischer Ungleichheiten auf den Gesundheitsstand und das Krankheitsrisiko in Deutschland</w:t>
-      </w:r>
-    </w:p>
-    <w:p>
-      <w:pPr>
-        <w:pStyle w:val="Listenabsatz"/>
-        <w:numPr>
-          <w:ilvl w:val="0"/>
-          <w:numId w:val="3"/>
-        </w:numPr>
-      </w:pPr>
-      <w:r>
-        <w:lastRenderedPageBreak/>
-        <w:t>Entwicklung von Risikovorhersagemodellen für chronische Erkrankungen</w:t>
-      </w:r>
-    </w:p>
-    <w:p>
-      <w:pPr>
-        <w:pStyle w:val="Listenabsatz"/>
-        <w:numPr>
-          <w:ilvl w:val="0"/>
-          <w:numId w:val="3"/>
-        </w:numPr>
-      </w:pPr>
-      <w:r>
-        <w:t>Entwicklung personalisierter Präventionsstrategien</w:t>
-      </w:r>
-    </w:p>
-    <w:p>
-      <w:pPr>
-        <w:pStyle w:val="Listenabsatz"/>
-        <w:numPr>
-          <w:ilvl w:val="0"/>
-          <w:numId w:val="3"/>
-        </w:numPr>
-      </w:pPr>
-      <w:r>
-        <w:t>Evaluation von Markern als effektive Hilfsmittel zur Früherkennung von chronischen Krankheiten</w:t>
-      </w:r>
-    </w:p>
-    <w:p>
-      <w:pPr>
-        <w:rPr>
-          <w:b/>
-        </w:rPr>
-      </w:pPr>
-      <w:r>
-        <w:rPr>
-          <w:b/>
-        </w:rPr>
-        <w:t>Studienaufbau</w:t>
-      </w:r>
-      <w:r>
-        <w:rPr>
-          <w:b/>
-        </w:rPr>
-        <w:t>:</w:t>
-      </w:r>
-    </w:p>
-    <w:p>
-      <w:pPr>
-        <w:pStyle w:val="Listenabsatz"/>
-        <w:numPr>
-          <w:ilvl w:val="0"/>
+      <w:r>
+        <w:t>30.000</w:t>
+      </w:r>
+      <w:r>
+        <w:t xml:space="preserve"> TN)</w:t>
+      </w:r>
+    </w:p>
+    <w:p>
+      <w:pPr>
+        <w:pStyle w:val="Listenabsatz"/>
+        <w:numPr>
+          <w:ilvl w:val="1"/>
           <w:numId w:val="4"/>
         </w:numPr>
       </w:pPr>
       <w:r>
-        <w:t>Charakteristika:</w:t>
+        <w:t>Ultraschall des Herzens (bei einem Teil der TN</w:t>
+      </w:r>
+      <w:r>
+        <w:t>)</w:t>
       </w:r>
     </w:p>
     <w:p>
@@ -456,324 +718,7 @@
         </w:numPr>
       </w:pPr>
       <w:r>
-        <w:t xml:space="preserve">Prospektive </w:t>
-      </w:r>
-      <w:proofErr w:type="spellStart"/>
-      <w:r>
-        <w:t>Kohortenstudie</w:t>
-      </w:r>
-      <w:proofErr w:type="spellEnd"/>
-      <w:r>
-        <w:t xml:space="preserve"> (prospektiv: vorausschauend; Kohorte: Gruppe oder Teil einer Bevölkerung)</w:t>
-      </w:r>
-    </w:p>
-    <w:p>
-      <w:pPr>
-        <w:pStyle w:val="Listenabsatz"/>
-        <w:numPr>
-          <w:ilvl w:val="1"/>
-          <w:numId w:val="4"/>
-        </w:numPr>
-      </w:pPr>
-      <w:r>
-        <w:t>Randomisiert</w:t>
-      </w:r>
-    </w:p>
-    <w:p>
-      <w:pPr>
-        <w:pStyle w:val="Listenabsatz"/>
-        <w:numPr>
-          <w:ilvl w:val="1"/>
-          <w:numId w:val="4"/>
-        </w:numPr>
-      </w:pPr>
-      <w:r>
-        <w:t>Teilnehmer: 200.000 Männer und Frauen</w:t>
-      </w:r>
-    </w:p>
-    <w:p>
-      <w:pPr>
-        <w:pStyle w:val="Listenabsatz"/>
-        <w:numPr>
-          <w:ilvl w:val="1"/>
-          <w:numId w:val="4"/>
-        </w:numPr>
-      </w:pPr>
-      <w:r>
-        <w:t>Alter: zwischen 20 und 69 Jahren</w:t>
-      </w:r>
-    </w:p>
-    <w:p>
-      <w:pPr>
-        <w:pStyle w:val="Listenabsatz"/>
-        <w:numPr>
-          <w:ilvl w:val="1"/>
-          <w:numId w:val="4"/>
-        </w:numPr>
-      </w:pPr>
-      <w:r>
-        <w:t>Dauer: 20 bis 30 Jahre</w:t>
-      </w:r>
-    </w:p>
-    <w:p>
-      <w:pPr>
-        <w:pStyle w:val="Listenabsatz"/>
-        <w:numPr>
-          <w:ilvl w:val="1"/>
-          <w:numId w:val="4"/>
-        </w:numPr>
-      </w:pPr>
-      <w:r>
-        <w:t>Basisuntersuchung</w:t>
-      </w:r>
-    </w:p>
-    <w:p>
-      <w:pPr>
-        <w:pStyle w:val="Listenabsatz"/>
-        <w:numPr>
-          <w:ilvl w:val="1"/>
-          <w:numId w:val="4"/>
-        </w:numPr>
-      </w:pPr>
-      <w:r>
-        <w:t xml:space="preserve">Folgeuntersuchung </w:t>
-      </w:r>
-      <w:r>
-        <w:t>nach</w:t>
-      </w:r>
-      <w:r>
-        <w:t xml:space="preserve"> vier bis fünf Jahre</w:t>
-      </w:r>
-      <w:r>
-        <w:t>n</w:t>
-      </w:r>
-    </w:p>
-    <w:p>
-      <w:pPr>
-        <w:pStyle w:val="Listenabsatz"/>
-        <w:numPr>
-          <w:ilvl w:val="1"/>
-          <w:numId w:val="4"/>
-        </w:numPr>
-      </w:pPr>
-      <w:r>
-        <w:t>Kombination aktiver (postalische Fragebögen alle 2-3 Jahre) und passiver Nachbeobachtung (Verknüpfung mit Registern)</w:t>
-      </w:r>
-    </w:p>
-    <w:p>
-      <w:pPr>
-        <w:pStyle w:val="Listenabsatz"/>
-        <w:numPr>
-          <w:ilvl w:val="0"/>
-          <w:numId w:val="4"/>
-        </w:numPr>
-      </w:pPr>
-      <w:r>
-        <w:t>Untersuchungsmodule:</w:t>
-      </w:r>
-    </w:p>
-    <w:p>
-      <w:pPr>
-        <w:pStyle w:val="Listenabsatz"/>
-        <w:numPr>
-          <w:ilvl w:val="1"/>
-          <w:numId w:val="4"/>
-        </w:numPr>
-      </w:pPr>
-      <w:r>
-        <w:t xml:space="preserve">Herz-Kreislauf-System (RR, </w:t>
-      </w:r>
-      <w:proofErr w:type="spellStart"/>
-      <w:r>
-        <w:t>Hf</w:t>
-      </w:r>
-      <w:proofErr w:type="spellEnd"/>
-      <w:r>
-        <w:t xml:space="preserve">, EKG, </w:t>
-      </w:r>
-      <w:proofErr w:type="spellStart"/>
-      <w:r>
-        <w:t>Carotis</w:t>
-      </w:r>
-      <w:proofErr w:type="spellEnd"/>
-      <w:r>
-        <w:t>-Sonographie)</w:t>
-      </w:r>
-    </w:p>
-    <w:p>
-      <w:pPr>
-        <w:pStyle w:val="Listenabsatz"/>
-        <w:numPr>
-          <w:ilvl w:val="1"/>
-          <w:numId w:val="4"/>
-        </w:numPr>
-      </w:pPr>
-      <w:r>
-        <w:t xml:space="preserve">Diabetes (Oraler-Glucose-Toleranz-Test, </w:t>
-      </w:r>
-      <w:proofErr w:type="spellStart"/>
-      <w:r>
-        <w:t>Advanced</w:t>
-      </w:r>
-      <w:proofErr w:type="spellEnd"/>
-      <w:r>
-        <w:t>-</w:t>
-      </w:r>
-      <w:proofErr w:type="spellStart"/>
-      <w:r>
-        <w:t>Glycation</w:t>
-      </w:r>
-      <w:proofErr w:type="spellEnd"/>
-      <w:r>
-        <w:t>-</w:t>
-      </w:r>
-      <w:proofErr w:type="spellStart"/>
-      <w:r>
-        <w:t>Endproducts</w:t>
-      </w:r>
-      <w:proofErr w:type="spellEnd"/>
-      <w:r>
-        <w:t>-Messung der Haut)</w:t>
-      </w:r>
-    </w:p>
-    <w:p>
-      <w:pPr>
-        <w:pStyle w:val="Listenabsatz"/>
-        <w:numPr>
-          <w:ilvl w:val="1"/>
-          <w:numId w:val="4"/>
-        </w:numPr>
-      </w:pPr>
-      <w:r>
-        <w:t>Kognitive Funktion (Testbatterie)</w:t>
-      </w:r>
-    </w:p>
-    <w:p>
-      <w:pPr>
-        <w:pStyle w:val="Listenabsatz"/>
-        <w:numPr>
-          <w:ilvl w:val="1"/>
-          <w:numId w:val="4"/>
-        </w:numPr>
-      </w:pPr>
-      <w:r>
-        <w:t xml:space="preserve">Lungenfunktion (Spirometrie, </w:t>
-      </w:r>
-      <w:r>
-        <w:t>exhaliertes Stickstoffmonoxid)</w:t>
-      </w:r>
-    </w:p>
-    <w:p>
-      <w:pPr>
-        <w:pStyle w:val="Listenabsatz"/>
-        <w:numPr>
-          <w:ilvl w:val="1"/>
-          <w:numId w:val="4"/>
-        </w:numPr>
-      </w:pPr>
-      <w:r>
-        <w:t>Muskel-Skelett-System (medizinische Untersuchung)</w:t>
-      </w:r>
-    </w:p>
-    <w:p>
-      <w:pPr>
-        <w:pStyle w:val="Listenabsatz"/>
-        <w:numPr>
-          <w:ilvl w:val="1"/>
-          <w:numId w:val="4"/>
-        </w:numPr>
-      </w:pPr>
-      <w:r>
-        <w:t>Mundgesundheit (Zahnstatus, Untersuchung der Mundhöhle)</w:t>
-      </w:r>
-    </w:p>
-    <w:p>
-      <w:pPr>
-        <w:pStyle w:val="Listenabsatz"/>
-        <w:numPr>
-          <w:ilvl w:val="1"/>
-          <w:numId w:val="4"/>
-        </w:numPr>
-      </w:pPr>
-      <w:r>
-        <w:t>Sinnesorgane (Augenuntersuchung, Hörtest, Richtest)</w:t>
-      </w:r>
-    </w:p>
-    <w:p>
-      <w:pPr>
-        <w:pStyle w:val="Listenabsatz"/>
-        <w:numPr>
-          <w:ilvl w:val="1"/>
-          <w:numId w:val="4"/>
-        </w:numPr>
-      </w:pPr>
-      <w:r>
-        <w:t>Körperliche Aktivität und Fitness (7-Tage-Akzelerometrie, kardiorespiratorischer Fitnesstest, Handgreifstärke)</w:t>
-      </w:r>
-    </w:p>
-    <w:p>
-      <w:pPr>
-        <w:pStyle w:val="Listenabsatz"/>
-        <w:numPr>
-          <w:ilvl w:val="1"/>
-          <w:numId w:val="4"/>
-        </w:numPr>
-      </w:pPr>
-      <w:r>
-        <w:t>Anthropometrie (Körpergewicht, Körpergröße, Taillen- und Hüftumfang)</w:t>
-      </w:r>
-    </w:p>
-    <w:p>
-      <w:pPr>
-        <w:pStyle w:val="Listenabsatz"/>
-        <w:numPr>
-          <w:ilvl w:val="1"/>
-          <w:numId w:val="4"/>
-        </w:numPr>
-      </w:pPr>
-      <w:r>
-        <w:t>MRT-Untersuchung (</w:t>
-      </w:r>
-      <w:r>
-        <w:t>30.000</w:t>
-      </w:r>
-      <w:r>
-        <w:t xml:space="preserve"> TN)</w:t>
-      </w:r>
-    </w:p>
-    <w:p>
-      <w:pPr>
-        <w:pStyle w:val="Listenabsatz"/>
-        <w:numPr>
-          <w:ilvl w:val="1"/>
-          <w:numId w:val="4"/>
-        </w:numPr>
-      </w:pPr>
-      <w:r>
-        <w:t>Ultraschall des Herzens (bei einem Teil der TN</w:t>
-      </w:r>
-      <w:r>
-        <w:t>)</w:t>
-      </w:r>
-    </w:p>
-    <w:p>
-      <w:pPr>
-        <w:pStyle w:val="Listenabsatz"/>
-        <w:numPr>
-          <w:ilvl w:val="1"/>
-          <w:numId w:val="4"/>
-        </w:numPr>
-      </w:pPr>
-      <w:r>
-        <w:t xml:space="preserve">Sammlung von Bioproben (Serum, Blut, Plasma, </w:t>
-      </w:r>
-      <w:proofErr w:type="spellStart"/>
-      <w:r>
-        <w:t>Erys</w:t>
-      </w:r>
-      <w:proofErr w:type="spellEnd"/>
-      <w:r>
-        <w:t>, DNA, RNA, lebende Zellen, Speichel, Nasenabstrich, Urin, Stuhl)</w:t>
+        <w:t>Sammlung von Bioproben (Serum, Blut, Plasma, Erys, DNA, RNA, lebende Zellen, Speichel, Nasenabstrich, Urin, Stuhl)</w:t>
       </w:r>
     </w:p>
     <w:p>
@@ -979,15 +924,7 @@
         </w:numPr>
       </w:pPr>
       <w:r>
-        <w:t xml:space="preserve"> keine Identifizierung der </w:t>
-      </w:r>
-      <w:proofErr w:type="spellStart"/>
-      <w:r>
-        <w:t>StudienteilnehmerInnen</w:t>
-      </w:r>
-      <w:proofErr w:type="spellEnd"/>
-      <w:r>
-        <w:t xml:space="preserve"> anhand der Studiendaten möglich</w:t>
+        <w:t xml:space="preserve"> keine Identifizierung der StudienteilnehmerInnen anhand der Studiendaten möglich</w:t>
       </w:r>
     </w:p>
     <w:p>
@@ -1011,15 +948,7 @@
         </w:numPr>
       </w:pPr>
       <w:r>
-        <w:t>Verwendung der Daten ausschließlich zu wissenschaftlichen Zwecken (stehen auf Antrag (</w:t>
-      </w:r>
-      <w:proofErr w:type="spellStart"/>
-      <w:r>
-        <w:t>inter</w:t>
-      </w:r>
-      <w:proofErr w:type="spellEnd"/>
-      <w:r>
-        <w:t>)nationalen Wissenschaftlern für wissenschaftliche Forschung zur Verfügung</w:t>
+        <w:t>Verwendung der Daten ausschließlich zu wissenschaftlichen Zwecken (stehen auf Antrag (inter)nationalen Wissenschaftlern für wissenschaftliche Forschung zur Verfügung</w:t>
       </w:r>
       <w:r>
         <w:t>, hierbei muss eine</w:t>
